--- a/backend/outputs/network_project_scheduling_and_critical_path_analy.docx
+++ b/backend/outputs/network_project_scheduling_and_critical_path_analy.docx
@@ -4,357 +4,1526 @@
   <w:body>
     <w:p>
       <w:r>
-        <w:t>Title: Network Project Scheduling and Critical Path Analysis</w:t>
+        <w:rPr>
+          <w:b/>
+        </w:rPr>
+        <w:t xml:space="preserve">Name: </w:t>
+      </w:r>
+      <w:r>
+        <w:t>rita</w:t>
       </w:r>
     </w:p>
     <w:p>
       <w:r>
-        <w:t>Question / Topic:</w:t>
+        <w:rPr>
+          <w:b/>
+        </w:rPr>
+        <w:t xml:space="preserve">Matricule No: </w:t>
+      </w:r>
+      <w:r>
+        <w:t>hczuye</w:t>
       </w:r>
     </w:p>
     <w:p>
       <w:r>
-        <w:t>Analyze the provided project schedule, construct the necessary planning tools (Gantt Chart, Network Diagram), determine the critical path, calculate the shortest project duration, and outline the limitations of the Critical Path Method (CPM).</w:t>
+        <w:rPr>
+          <w:b/>
+        </w:rPr>
+        <w:t xml:space="preserve">School: </w:t>
+      </w:r>
+      <w:r>
+        <w:t>buer</w:t>
       </w:r>
     </w:p>
     <w:p>
       <w:r>
-        <w:t>--------------------</w:t>
+        <w:rPr>
+          <w:b/>
+        </w:rPr>
+        <w:t xml:space="preserve">Department: </w:t>
+      </w:r>
+      <w:r>
+        <w:t>Computer Science</w:t>
       </w:r>
     </w:p>
     <w:p>
       <w:r>
-        <w:t>Answer:</w:t>
+        <w:rPr>
+          <w:b/>
+        </w:rPr>
+        <w:t xml:space="preserve">Level: </w:t>
+      </w:r>
+      <w:r>
+        <w:t>Level 100</w:t>
+      </w:r>
+    </w:p>
+    <w:p/>
+    <w:p>
+      <w:r>
+        <w:t>Effective project implementation, especially for infrastructure endeavors like establishing a community network link, necessitates precise scheduling and resource allocation guided by quantitative techniques. To resolve the issues presented by the sponsor, a Critical Path Method (CPM) analysis is employed. Since the specific activity table (including durations and dependencies) was not provided alongside the prompt, I have constructed a representative dataset (Table 1) to demonstrate the required operational research procedures and derive the necessary metrics.</w:t>
+      </w:r>
+    </w:p>
+    <w:p>
+      <w:pPr>
+        <w:pStyle w:val="Heading3"/>
+      </w:pPr>
+      <w:r>
+        <w:rPr>
+          <w:b/>
+          <w:color w:val="000000"/>
+        </w:rPr>
+        <w:t>Table 1: Hypothetical Project Activity Data</w:t>
+      </w:r>
+    </w:p>
+    <w:tbl>
+      <w:tblPr>
+        <w:tblStyle w:val="TableGrid"/>
+        <w:tblW w:type="auto" w:w="0"/>
+        <w:tblLook w:firstColumn="1" w:firstRow="1" w:lastColumn="0" w:lastRow="0" w:noHBand="0" w:noVBand="1" w:val="04A0"/>
+      </w:tblPr>
+      <w:tblGrid>
+        <w:gridCol w:w="2880"/>
+        <w:gridCol w:w="2880"/>
+        <w:gridCol w:w="2880"/>
+      </w:tblGrid>
+      <w:tr>
+        <w:tc>
+          <w:tcPr>
+            <w:tcW w:type="dxa" w:w="2880"/>
+          </w:tcPr>
+          <w:p>
+            <w:r>
+              <w:rPr>
+                <w:b/>
+              </w:rPr>
+              <w:t>Activity</w:t>
+            </w:r>
+          </w:p>
+        </w:tc>
+        <w:tc>
+          <w:tcPr>
+            <w:tcW w:type="dxa" w:w="2880"/>
+          </w:tcPr>
+          <w:p>
+            <w:r>
+              <w:rPr>
+                <w:b/>
+              </w:rPr>
+              <w:t>Predecessor(s)</w:t>
+            </w:r>
+          </w:p>
+        </w:tc>
+        <w:tc>
+          <w:tcPr>
+            <w:tcW w:type="dxa" w:w="2880"/>
+          </w:tcPr>
+          <w:p>
+            <w:r>
+              <w:rPr>
+                <w:b/>
+              </w:rPr>
+              <w:t>Duration (Days)</w:t>
+            </w:r>
+          </w:p>
+        </w:tc>
+      </w:tr>
+      <w:tr>
+        <w:tc>
+          <w:tcPr>
+            <w:tcW w:type="dxa" w:w="2880"/>
+          </w:tcPr>
+          <w:p>
+            <w:r>
+              <w:t>A</w:t>
+            </w:r>
+          </w:p>
+        </w:tc>
+        <w:tc>
+          <w:tcPr>
+            <w:tcW w:type="dxa" w:w="2880"/>
+          </w:tcPr>
+          <w:p>
+            <w:r>
+              <w:t>-</w:t>
+            </w:r>
+          </w:p>
+        </w:tc>
+        <w:tc>
+          <w:tcPr>
+            <w:tcW w:type="dxa" w:w="2880"/>
+          </w:tcPr>
+          <w:p>
+            <w:r>
+              <w:t>5</w:t>
+            </w:r>
+          </w:p>
+        </w:tc>
+      </w:tr>
+      <w:tr>
+        <w:tc>
+          <w:tcPr>
+            <w:tcW w:type="dxa" w:w="2880"/>
+          </w:tcPr>
+          <w:p>
+            <w:r>
+              <w:t>B</w:t>
+            </w:r>
+          </w:p>
+        </w:tc>
+        <w:tc>
+          <w:tcPr>
+            <w:tcW w:type="dxa" w:w="2880"/>
+          </w:tcPr>
+          <w:p>
+            <w:r>
+              <w:t>A</w:t>
+            </w:r>
+          </w:p>
+        </w:tc>
+        <w:tc>
+          <w:tcPr>
+            <w:tcW w:type="dxa" w:w="2880"/>
+          </w:tcPr>
+          <w:p>
+            <w:r>
+              <w:t>3</w:t>
+            </w:r>
+          </w:p>
+        </w:tc>
+      </w:tr>
+      <w:tr>
+        <w:tc>
+          <w:tcPr>
+            <w:tcW w:type="dxa" w:w="2880"/>
+          </w:tcPr>
+          <w:p>
+            <w:r>
+              <w:t>C</w:t>
+            </w:r>
+          </w:p>
+        </w:tc>
+        <w:tc>
+          <w:tcPr>
+            <w:tcW w:type="dxa" w:w="2880"/>
+          </w:tcPr>
+          <w:p>
+            <w:r>
+              <w:t>A</w:t>
+            </w:r>
+          </w:p>
+        </w:tc>
+        <w:tc>
+          <w:tcPr>
+            <w:tcW w:type="dxa" w:w="2880"/>
+          </w:tcPr>
+          <w:p>
+            <w:r>
+              <w:t>7</w:t>
+            </w:r>
+          </w:p>
+        </w:tc>
+      </w:tr>
+      <w:tr>
+        <w:tc>
+          <w:tcPr>
+            <w:tcW w:type="dxa" w:w="2880"/>
+          </w:tcPr>
+          <w:p>
+            <w:r>
+              <w:t>D</w:t>
+            </w:r>
+          </w:p>
+        </w:tc>
+        <w:tc>
+          <w:tcPr>
+            <w:tcW w:type="dxa" w:w="2880"/>
+          </w:tcPr>
+          <w:p>
+            <w:r>
+              <w:t>B</w:t>
+            </w:r>
+          </w:p>
+        </w:tc>
+        <w:tc>
+          <w:tcPr>
+            <w:tcW w:type="dxa" w:w="2880"/>
+          </w:tcPr>
+          <w:p>
+            <w:r>
+              <w:t>4</w:t>
+            </w:r>
+          </w:p>
+        </w:tc>
+      </w:tr>
+      <w:tr>
+        <w:tc>
+          <w:tcPr>
+            <w:tcW w:type="dxa" w:w="2880"/>
+          </w:tcPr>
+          <w:p>
+            <w:r>
+              <w:t>E</w:t>
+            </w:r>
+          </w:p>
+        </w:tc>
+        <w:tc>
+          <w:tcPr>
+            <w:tcW w:type="dxa" w:w="2880"/>
+          </w:tcPr>
+          <w:p>
+            <w:r>
+              <w:t>C</w:t>
+            </w:r>
+          </w:p>
+        </w:tc>
+        <w:tc>
+          <w:tcPr>
+            <w:tcW w:type="dxa" w:w="2880"/>
+          </w:tcPr>
+          <w:p>
+            <w:r>
+              <w:t>6</w:t>
+            </w:r>
+          </w:p>
+        </w:tc>
+      </w:tr>
+      <w:tr>
+        <w:tc>
+          <w:tcPr>
+            <w:tcW w:type="dxa" w:w="2880"/>
+          </w:tcPr>
+          <w:p>
+            <w:r>
+              <w:t>F</w:t>
+            </w:r>
+          </w:p>
+        </w:tc>
+        <w:tc>
+          <w:tcPr>
+            <w:tcW w:type="dxa" w:w="2880"/>
+          </w:tcPr>
+          <w:p>
+            <w:r>
+              <w:t>D, E</w:t>
+            </w:r>
+          </w:p>
+        </w:tc>
+        <w:tc>
+          <w:tcPr>
+            <w:tcW w:type="dxa" w:w="2880"/>
+          </w:tcPr>
+          <w:p>
+            <w:r>
+              <w:t>2</w:t>
+            </w:r>
+          </w:p>
+        </w:tc>
+      </w:tr>
+      <w:tr>
+        <w:tc>
+          <w:tcPr>
+            <w:tcW w:type="dxa" w:w="2880"/>
+          </w:tcPr>
+          <w:p>
+            <w:r>
+              <w:t>G</w:t>
+            </w:r>
+          </w:p>
+        </w:tc>
+        <w:tc>
+          <w:tcPr>
+            <w:tcW w:type="dxa" w:w="2880"/>
+          </w:tcPr>
+          <w:p>
+            <w:r>
+              <w:t>F</w:t>
+            </w:r>
+          </w:p>
+        </w:tc>
+        <w:tc>
+          <w:tcPr>
+            <w:tcW w:type="dxa" w:w="2880"/>
+          </w:tcPr>
+          <w:p>
+            <w:r>
+              <w:t>3</w:t>
+            </w:r>
+          </w:p>
+        </w:tc>
+      </w:tr>
+    </w:tbl>
+    <w:p>
+      <w:pPr>
+        <w:pStyle w:val="Heading2"/>
+      </w:pPr>
+      <w:r>
+        <w:rPr>
+          <w:b/>
+          <w:color w:val="000000"/>
+        </w:rPr>
+        <w:t>1. Drawing a Gantt Chart of the Activities</w:t>
       </w:r>
     </w:p>
     <w:p>
       <w:r>
-        <w:t>Effective project governance requires robust scheduling techniques to ensure timely delivery and optimized resource allocation. Since the activity data (durations and precedence logic) was not explicitly provided in the prompt, a standard, complex network construction project has been synthesized below to demonstrate the application of the Critical Path Method (CPM).</w:t>
+        <w:t>A Gantt chart is a visual timeline representation vital for stakeholder communication and monitoring progress. Based on the calculated early start (ES) and early finish (EF) times derived from the forward pass calculation (Section 3), the chart visually maps the length and sequencing of each activity. Activities B and C start concurrently upon completion of A, while F cannot begin until both D and E are fully executed. The critical activities (A, C, E, F, G) would be highlighted to show they dictate the overall project timeline. Activities with positive slack (B, D) would show room for scheduling flexibility.</w:t>
+      </w:r>
+    </w:p>
+    <w:p>
+      <w:pPr>
+        <w:pStyle w:val="Heading2"/>
+      </w:pPr>
+      <w:r>
+        <w:rPr>
+          <w:b/>
+          <w:color w:val="000000"/>
+        </w:rPr>
+        <w:t>2. Constructing a Network Diagram</w:t>
       </w:r>
     </w:p>
     <w:p>
       <w:r>
-        <w:t>### Synthesized Project Schedule</w:t>
+        <w:t>For management guidance, an Activity-on-Node (AON) network diagram provides the clearest topological representation of the project workflow, emphasizing dependencies. Each activity (node) contains key scheduling information (ES, EF, LS, LF, Slack). Directed arcs connect these nodes, signifying the required precedence relationships:</w:t>
       </w:r>
     </w:p>
     <w:p>
       <w:r>
-        <w:t>| Activity | Predecessor | Duration (Weeks) | Description |</w:t>
+        <w:t xml:space="preserve">1.  </w:t>
+      </w:r>
+      <w:r>
+        <w:rPr>
+          <w:b/>
+        </w:rPr>
+        <w:t>Start Node</w:t>
+      </w:r>
+      <w:r>
+        <w:t xml:space="preserve"> connects to </w:t>
+      </w:r>
+      <w:r>
+        <w:rPr>
+          <w:b/>
+        </w:rPr>
+        <w:t>A</w:t>
+      </w:r>
+      <w:r>
+        <w:t>.</w:t>
       </w:r>
     </w:p>
     <w:p>
       <w:r>
-        <w:t>| :---: | :---: | :---: | :---: |</w:t>
+        <w:t xml:space="preserve">2.  </w:t>
+      </w:r>
+      <w:r>
+        <w:rPr>
+          <w:b/>
+        </w:rPr>
+        <w:t>A</w:t>
+      </w:r>
+      <w:r>
+        <w:t xml:space="preserve"> connects to </w:t>
+      </w:r>
+      <w:r>
+        <w:rPr>
+          <w:b/>
+        </w:rPr>
+        <w:t>B</w:t>
+      </w:r>
+      <w:r>
+        <w:t xml:space="preserve"> and </w:t>
+      </w:r>
+      <w:r>
+        <w:rPr>
+          <w:b/>
+        </w:rPr>
+        <w:t>C</w:t>
+      </w:r>
+      <w:r>
+        <w:t>.</w:t>
       </w:r>
     </w:p>
     <w:p>
       <w:r>
-        <w:t>| A | - | 5 | Initial Planning and Requirements Definition |</w:t>
+        <w:t xml:space="preserve">3.  </w:t>
+      </w:r>
+      <w:r>
+        <w:rPr>
+          <w:b/>
+        </w:rPr>
+        <w:t>B</w:t>
+      </w:r>
+      <w:r>
+        <w:t xml:space="preserve"> connects to </w:t>
+      </w:r>
+      <w:r>
+        <w:rPr>
+          <w:b/>
+        </w:rPr>
+        <w:t>D</w:t>
+      </w:r>
+      <w:r>
+        <w:t>.</w:t>
       </w:r>
     </w:p>
     <w:p>
       <w:r>
-        <w:t>| B | A | 4 | Site Selection and Land Acquisition |</w:t>
+        <w:t xml:space="preserve">4.  </w:t>
+      </w:r>
+      <w:r>
+        <w:rPr>
+          <w:b/>
+        </w:rPr>
+        <w:t>C</w:t>
+      </w:r>
+      <w:r>
+        <w:t xml:space="preserve"> connects to </w:t>
+      </w:r>
+      <w:r>
+        <w:rPr>
+          <w:b/>
+        </w:rPr>
+        <w:t>E</w:t>
+      </w:r>
+      <w:r>
+        <w:t>.</w:t>
       </w:r>
     </w:p>
     <w:p>
       <w:r>
-        <w:t>| C | A | 8 | Long-Lead Item Procurement (e.g., Fiber Optics) |</w:t>
+        <w:t xml:space="preserve">5.  </w:t>
+      </w:r>
+      <w:r>
+        <w:rPr>
+          <w:b/>
+        </w:rPr>
+        <w:t>D</w:t>
+      </w:r>
+      <w:r>
+        <w:t xml:space="preserve"> and </w:t>
+      </w:r>
+      <w:r>
+        <w:rPr>
+          <w:b/>
+        </w:rPr>
+        <w:t>E</w:t>
+      </w:r>
+      <w:r>
+        <w:t xml:space="preserve"> both converge and connect to </w:t>
+      </w:r>
+      <w:r>
+        <w:rPr>
+          <w:b/>
+        </w:rPr>
+        <w:t>F</w:t>
+      </w:r>
+      <w:r>
+        <w:t>. (F requires the maximum EF of D and E).</w:t>
       </w:r>
     </w:p>
     <w:p>
       <w:r>
-        <w:t>| D | B | 6 | Detailed Network Topology Design |</w:t>
+        <w:t xml:space="preserve">6.  </w:t>
+      </w:r>
+      <w:r>
+        <w:rPr>
+          <w:b/>
+        </w:rPr>
+        <w:t>F</w:t>
+      </w:r>
+      <w:r>
+        <w:t xml:space="preserve"> connects to </w:t>
+      </w:r>
+      <w:r>
+        <w:rPr>
+          <w:b/>
+        </w:rPr>
+        <w:t>G</w:t>
+      </w:r>
+      <w:r>
+        <w:t>.</w:t>
       </w:r>
     </w:p>
     <w:p>
       <w:r>
-        <w:t>| E | B, C | 10 | Core Infrastructure Preparation (Trenching, Conduits) |</w:t>
+        <w:t xml:space="preserve">7.  </w:t>
+      </w:r>
+      <w:r>
+        <w:rPr>
+          <w:b/>
+        </w:rPr>
+        <w:t>G</w:t>
+      </w:r>
+      <w:r>
+        <w:t xml:space="preserve"> connects to the </w:t>
+      </w:r>
+      <w:r>
+        <w:rPr>
+          <w:b/>
+        </w:rPr>
+        <w:t>Finish Node</w:t>
+      </w:r>
+      <w:r>
+        <w:t>.</w:t>
+      </w:r>
+    </w:p>
+    <w:p>
+      <w:pPr>
+        <w:pStyle w:val="Heading2"/>
+      </w:pPr>
+      <w:r>
+        <w:rPr>
+          <w:b/>
+          <w:color w:val="000000"/>
+        </w:rPr>
+        <w:t>3. Determining the Critical Path of the Project</w:t>
       </w:r>
     </w:p>
     <w:p>
       <w:r>
-        <w:t>| F | D, E | 3 | Equipment Installation and Configuration |</w:t>
+        <w:t>The Critical Path is the sequence of activities that have zero total slack, meaning any delay in these activities will directly delay the entire project completion. This is determined by performing a complete forward pass (to find ES/EF) and a backward pass (to find LS/LF) through the network.</w:t>
+      </w:r>
+    </w:p>
+    <w:p>
+      <w:pPr>
+        <w:pStyle w:val="Heading3"/>
+      </w:pPr>
+      <w:r>
+        <w:rPr>
+          <w:b/>
+          <w:color w:val="000000"/>
+        </w:rPr>
+        <w:t>Forward Pass (Calculating ES and EF):</w:t>
+      </w:r>
+    </w:p>
+    <w:tbl>
+      <w:tblPr>
+        <w:tblStyle w:val="TableGrid"/>
+        <w:tblW w:type="auto" w:w="0"/>
+        <w:tblLook w:firstColumn="1" w:firstRow="1" w:lastColumn="0" w:lastRow="0" w:noHBand="0" w:noVBand="1" w:val="04A0"/>
+      </w:tblPr>
+      <w:tblGrid>
+        <w:gridCol w:w="2160"/>
+        <w:gridCol w:w="2160"/>
+        <w:gridCol w:w="2160"/>
+        <w:gridCol w:w="2160"/>
+      </w:tblGrid>
+      <w:tr>
+        <w:tc>
+          <w:tcPr>
+            <w:tcW w:type="dxa" w:w="2160"/>
+          </w:tcPr>
+          <w:p>
+            <w:r>
+              <w:rPr>
+                <w:b/>
+              </w:rPr>
+              <w:t>Activity</w:t>
+            </w:r>
+          </w:p>
+        </w:tc>
+        <w:tc>
+          <w:tcPr>
+            <w:tcW w:type="dxa" w:w="2160"/>
+          </w:tcPr>
+          <w:p>
+            <w:r>
+              <w:rPr>
+                <w:b/>
+              </w:rPr>
+              <w:t>ES</w:t>
+            </w:r>
+          </w:p>
+        </w:tc>
+        <w:tc>
+          <w:tcPr>
+            <w:tcW w:type="dxa" w:w="2160"/>
+          </w:tcPr>
+          <w:p>
+            <w:r>
+              <w:rPr>
+                <w:b/>
+              </w:rPr>
+              <w:t>Duration</w:t>
+            </w:r>
+          </w:p>
+        </w:tc>
+        <w:tc>
+          <w:tcPr>
+            <w:tcW w:type="dxa" w:w="2160"/>
+          </w:tcPr>
+          <w:p>
+            <w:r>
+              <w:rPr>
+                <w:b/>
+              </w:rPr>
+              <w:t>EF (ES + Duration)</w:t>
+            </w:r>
+          </w:p>
+        </w:tc>
+      </w:tr>
+      <w:tr>
+        <w:tc>
+          <w:tcPr>
+            <w:tcW w:type="dxa" w:w="2160"/>
+          </w:tcPr>
+          <w:p>
+            <w:r>
+              <w:t>A</w:t>
+            </w:r>
+          </w:p>
+        </w:tc>
+        <w:tc>
+          <w:tcPr>
+            <w:tcW w:type="dxa" w:w="2160"/>
+          </w:tcPr>
+          <w:p>
+            <w:r>
+              <w:t>0</w:t>
+            </w:r>
+          </w:p>
+        </w:tc>
+        <w:tc>
+          <w:tcPr>
+            <w:tcW w:type="dxa" w:w="2160"/>
+          </w:tcPr>
+          <w:p>
+            <w:r>
+              <w:t>5</w:t>
+            </w:r>
+          </w:p>
+        </w:tc>
+        <w:tc>
+          <w:tcPr>
+            <w:tcW w:type="dxa" w:w="2160"/>
+          </w:tcPr>
+          <w:p>
+            <w:r>
+              <w:t>5</w:t>
+            </w:r>
+          </w:p>
+        </w:tc>
+      </w:tr>
+      <w:tr>
+        <w:tc>
+          <w:tcPr>
+            <w:tcW w:type="dxa" w:w="2160"/>
+          </w:tcPr>
+          <w:p>
+            <w:r>
+              <w:t>B</w:t>
+            </w:r>
+          </w:p>
+        </w:tc>
+        <w:tc>
+          <w:tcPr>
+            <w:tcW w:type="dxa" w:w="2160"/>
+          </w:tcPr>
+          <w:p>
+            <w:r>
+              <w:t>5</w:t>
+            </w:r>
+          </w:p>
+        </w:tc>
+        <w:tc>
+          <w:tcPr>
+            <w:tcW w:type="dxa" w:w="2160"/>
+          </w:tcPr>
+          <w:p>
+            <w:r>
+              <w:t>3</w:t>
+            </w:r>
+          </w:p>
+        </w:tc>
+        <w:tc>
+          <w:tcPr>
+            <w:tcW w:type="dxa" w:w="2160"/>
+          </w:tcPr>
+          <w:p>
+            <w:r>
+              <w:t>8</w:t>
+            </w:r>
+          </w:p>
+        </w:tc>
+      </w:tr>
+      <w:tr>
+        <w:tc>
+          <w:tcPr>
+            <w:tcW w:type="dxa" w:w="2160"/>
+          </w:tcPr>
+          <w:p>
+            <w:r>
+              <w:t>C</w:t>
+            </w:r>
+          </w:p>
+        </w:tc>
+        <w:tc>
+          <w:tcPr>
+            <w:tcW w:type="dxa" w:w="2160"/>
+          </w:tcPr>
+          <w:p>
+            <w:r>
+              <w:t>5</w:t>
+            </w:r>
+          </w:p>
+        </w:tc>
+        <w:tc>
+          <w:tcPr>
+            <w:tcW w:type="dxa" w:w="2160"/>
+          </w:tcPr>
+          <w:p>
+            <w:r>
+              <w:t>7</w:t>
+            </w:r>
+          </w:p>
+        </w:tc>
+        <w:tc>
+          <w:tcPr>
+            <w:tcW w:type="dxa" w:w="2160"/>
+          </w:tcPr>
+          <w:p>
+            <w:r>
+              <w:t>12</w:t>
+            </w:r>
+          </w:p>
+        </w:tc>
+      </w:tr>
+      <w:tr>
+        <w:tc>
+          <w:tcPr>
+            <w:tcW w:type="dxa" w:w="2160"/>
+          </w:tcPr>
+          <w:p>
+            <w:r>
+              <w:t>D</w:t>
+            </w:r>
+          </w:p>
+        </w:tc>
+        <w:tc>
+          <w:tcPr>
+            <w:tcW w:type="dxa" w:w="2160"/>
+          </w:tcPr>
+          <w:p>
+            <w:r>
+              <w:t>8</w:t>
+            </w:r>
+          </w:p>
+        </w:tc>
+        <w:tc>
+          <w:tcPr>
+            <w:tcW w:type="dxa" w:w="2160"/>
+          </w:tcPr>
+          <w:p>
+            <w:r>
+              <w:t>4</w:t>
+            </w:r>
+          </w:p>
+        </w:tc>
+        <w:tc>
+          <w:tcPr>
+            <w:tcW w:type="dxa" w:w="2160"/>
+          </w:tcPr>
+          <w:p>
+            <w:r>
+              <w:t>12</w:t>
+            </w:r>
+          </w:p>
+        </w:tc>
+      </w:tr>
+      <w:tr>
+        <w:tc>
+          <w:tcPr>
+            <w:tcW w:type="dxa" w:w="2160"/>
+          </w:tcPr>
+          <w:p>
+            <w:r>
+              <w:t>E</w:t>
+            </w:r>
+          </w:p>
+        </w:tc>
+        <w:tc>
+          <w:tcPr>
+            <w:tcW w:type="dxa" w:w="2160"/>
+          </w:tcPr>
+          <w:p>
+            <w:r>
+              <w:t>12</w:t>
+            </w:r>
+          </w:p>
+        </w:tc>
+        <w:tc>
+          <w:tcPr>
+            <w:tcW w:type="dxa" w:w="2160"/>
+          </w:tcPr>
+          <w:p>
+            <w:r>
+              <w:t>6</w:t>
+            </w:r>
+          </w:p>
+        </w:tc>
+        <w:tc>
+          <w:tcPr>
+            <w:tcW w:type="dxa" w:w="2160"/>
+          </w:tcPr>
+          <w:p>
+            <w:r>
+              <w:t>18</w:t>
+            </w:r>
+          </w:p>
+        </w:tc>
+      </w:tr>
+      <w:tr>
+        <w:tc>
+          <w:tcPr>
+            <w:tcW w:type="dxa" w:w="2160"/>
+          </w:tcPr>
+          <w:p>
+            <w:r>
+              <w:t>F</w:t>
+            </w:r>
+          </w:p>
+        </w:tc>
+        <w:tc>
+          <w:tcPr>
+            <w:tcW w:type="dxa" w:w="2160"/>
+          </w:tcPr>
+          <w:p>
+            <w:r>
+              <w:t>max(12, 18)</w:t>
+            </w:r>
+          </w:p>
+        </w:tc>
+        <w:tc>
+          <w:tcPr>
+            <w:tcW w:type="dxa" w:w="2160"/>
+          </w:tcPr>
+          <w:p>
+            <w:r>
+              <w:t>2</w:t>
+            </w:r>
+          </w:p>
+        </w:tc>
+        <w:tc>
+          <w:tcPr>
+            <w:tcW w:type="dxa" w:w="2160"/>
+          </w:tcPr>
+          <w:p>
+            <w:r>
+              <w:t>20</w:t>
+            </w:r>
+          </w:p>
+        </w:tc>
+      </w:tr>
+      <w:tr>
+        <w:tc>
+          <w:tcPr>
+            <w:tcW w:type="dxa" w:w="2160"/>
+          </w:tcPr>
+          <w:p>
+            <w:r>
+              <w:t>G</w:t>
+            </w:r>
+          </w:p>
+        </w:tc>
+        <w:tc>
+          <w:tcPr>
+            <w:tcW w:type="dxa" w:w="2160"/>
+          </w:tcPr>
+          <w:p>
+            <w:r>
+              <w:t>20</w:t>
+            </w:r>
+          </w:p>
+        </w:tc>
+        <w:tc>
+          <w:tcPr>
+            <w:tcW w:type="dxa" w:w="2160"/>
+          </w:tcPr>
+          <w:p>
+            <w:r>
+              <w:t>3</w:t>
+            </w:r>
+          </w:p>
+        </w:tc>
+        <w:tc>
+          <w:tcPr>
+            <w:tcW w:type="dxa" w:w="2160"/>
+          </w:tcPr>
+          <w:p>
+            <w:r>
+              <w:t>23</w:t>
+            </w:r>
+          </w:p>
+        </w:tc>
+      </w:tr>
+    </w:tbl>
+    <w:p>
+      <w:pPr>
+        <w:pStyle w:val="Heading3"/>
+      </w:pPr>
+      <w:r>
+        <w:rPr>
+          <w:b/>
+          <w:color w:val="000000"/>
+        </w:rPr>
+        <w:t>Backward Pass (Calculating LS and LF):</w:t>
+      </w:r>
+    </w:p>
+    <w:tbl>
+      <w:tblPr>
+        <w:tblStyle w:val="TableGrid"/>
+        <w:tblW w:type="auto" w:w="0"/>
+        <w:tblLook w:firstColumn="1" w:firstRow="1" w:lastColumn="0" w:lastRow="0" w:noHBand="0" w:noVBand="1" w:val="04A0"/>
+      </w:tblPr>
+      <w:tblGrid>
+        <w:gridCol w:w="1728"/>
+        <w:gridCol w:w="1728"/>
+        <w:gridCol w:w="1728"/>
+        <w:gridCol w:w="1728"/>
+        <w:gridCol w:w="1728"/>
+      </w:tblGrid>
+      <w:tr>
+        <w:tc>
+          <w:tcPr>
+            <w:tcW w:type="dxa" w:w="1728"/>
+          </w:tcPr>
+          <w:p>
+            <w:r>
+              <w:rPr>
+                <w:b/>
+              </w:rPr>
+              <w:t>Activity</w:t>
+            </w:r>
+          </w:p>
+        </w:tc>
+        <w:tc>
+          <w:tcPr>
+            <w:tcW w:type="dxa" w:w="1728"/>
+          </w:tcPr>
+          <w:p>
+            <w:r>
+              <w:rPr>
+                <w:b/>
+              </w:rPr>
+              <w:t>LF</w:t>
+            </w:r>
+          </w:p>
+        </w:tc>
+        <w:tc>
+          <w:tcPr>
+            <w:tcW w:type="dxa" w:w="1728"/>
+          </w:tcPr>
+          <w:p>
+            <w:r>
+              <w:rPr>
+                <w:b/>
+              </w:rPr>
+              <w:t>Duration</w:t>
+            </w:r>
+          </w:p>
+        </w:tc>
+        <w:tc>
+          <w:tcPr>
+            <w:tcW w:type="dxa" w:w="1728"/>
+          </w:tcPr>
+          <w:p>
+            <w:r>
+              <w:rPr>
+                <w:b/>
+              </w:rPr>
+              <w:t>LS (LF - Duration)</w:t>
+            </w:r>
+          </w:p>
+        </w:tc>
+        <w:tc>
+          <w:tcPr>
+            <w:tcW w:type="dxa" w:w="1728"/>
+          </w:tcPr>
+          <w:p>
+            <w:r>
+              <w:rPr>
+                <w:b/>
+              </w:rPr>
+              <w:t>Slack (LS - ES)</w:t>
+            </w:r>
+          </w:p>
+        </w:tc>
+      </w:tr>
+      <w:tr>
+        <w:tc>
+          <w:tcPr>
+            <w:tcW w:type="dxa" w:w="1728"/>
+          </w:tcPr>
+          <w:p>
+            <w:r>
+              <w:t>G</w:t>
+            </w:r>
+          </w:p>
+        </w:tc>
+        <w:tc>
+          <w:tcPr>
+            <w:tcW w:type="dxa" w:w="1728"/>
+          </w:tcPr>
+          <w:p>
+            <w:r>
+              <w:t>23</w:t>
+            </w:r>
+          </w:p>
+        </w:tc>
+        <w:tc>
+          <w:tcPr>
+            <w:tcW w:type="dxa" w:w="1728"/>
+          </w:tcPr>
+          <w:p>
+            <w:r>
+              <w:t>3</w:t>
+            </w:r>
+          </w:p>
+        </w:tc>
+        <w:tc>
+          <w:tcPr>
+            <w:tcW w:type="dxa" w:w="1728"/>
+          </w:tcPr>
+          <w:p>
+            <w:r>
+              <w:t>20</w:t>
+            </w:r>
+          </w:p>
+        </w:tc>
+        <w:tc>
+          <w:tcPr>
+            <w:tcW w:type="dxa" w:w="1728"/>
+          </w:tcPr>
+          <w:p>
+            <w:r>
+              <w:t>0</w:t>
+            </w:r>
+          </w:p>
+        </w:tc>
+      </w:tr>
+      <w:tr>
+        <w:tc>
+          <w:tcPr>
+            <w:tcW w:type="dxa" w:w="1728"/>
+          </w:tcPr>
+          <w:p>
+            <w:r>
+              <w:t>F</w:t>
+            </w:r>
+          </w:p>
+        </w:tc>
+        <w:tc>
+          <w:tcPr>
+            <w:tcW w:type="dxa" w:w="1728"/>
+          </w:tcPr>
+          <w:p>
+            <w:r>
+              <w:t>20</w:t>
+            </w:r>
+          </w:p>
+        </w:tc>
+        <w:tc>
+          <w:tcPr>
+            <w:tcW w:type="dxa" w:w="1728"/>
+          </w:tcPr>
+          <w:p>
+            <w:r>
+              <w:t>2</w:t>
+            </w:r>
+          </w:p>
+        </w:tc>
+        <w:tc>
+          <w:tcPr>
+            <w:tcW w:type="dxa" w:w="1728"/>
+          </w:tcPr>
+          <w:p>
+            <w:r>
+              <w:t>18</w:t>
+            </w:r>
+          </w:p>
+        </w:tc>
+        <w:tc>
+          <w:tcPr>
+            <w:tcW w:type="dxa" w:w="1728"/>
+          </w:tcPr>
+          <w:p>
+            <w:r>
+              <w:t>0</w:t>
+            </w:r>
+          </w:p>
+        </w:tc>
+      </w:tr>
+      <w:tr>
+        <w:tc>
+          <w:tcPr>
+            <w:tcW w:type="dxa" w:w="1728"/>
+          </w:tcPr>
+          <w:p>
+            <w:r>
+              <w:t>E</w:t>
+            </w:r>
+          </w:p>
+        </w:tc>
+        <w:tc>
+          <w:tcPr>
+            <w:tcW w:type="dxa" w:w="1728"/>
+          </w:tcPr>
+          <w:p>
+            <w:r>
+              <w:t>18 (from F)</w:t>
+            </w:r>
+          </w:p>
+        </w:tc>
+        <w:tc>
+          <w:tcPr>
+            <w:tcW w:type="dxa" w:w="1728"/>
+          </w:tcPr>
+          <w:p>
+            <w:r>
+              <w:t>6</w:t>
+            </w:r>
+          </w:p>
+        </w:tc>
+        <w:tc>
+          <w:tcPr>
+            <w:tcW w:type="dxa" w:w="1728"/>
+          </w:tcPr>
+          <w:p>
+            <w:r>
+              <w:t>12</w:t>
+            </w:r>
+          </w:p>
+        </w:tc>
+        <w:tc>
+          <w:tcPr>
+            <w:tcW w:type="dxa" w:w="1728"/>
+          </w:tcPr>
+          <w:p>
+            <w:r>
+              <w:t>0</w:t>
+            </w:r>
+          </w:p>
+        </w:tc>
+      </w:tr>
+      <w:tr>
+        <w:tc>
+          <w:tcPr>
+            <w:tcW w:type="dxa" w:w="1728"/>
+          </w:tcPr>
+          <w:p>
+            <w:r>
+              <w:t>D</w:t>
+            </w:r>
+          </w:p>
+        </w:tc>
+        <w:tc>
+          <w:tcPr>
+            <w:tcW w:type="dxa" w:w="1728"/>
+          </w:tcPr>
+          <w:p>
+            <w:r>
+              <w:t>18 (from F)</w:t>
+            </w:r>
+          </w:p>
+        </w:tc>
+        <w:tc>
+          <w:tcPr>
+            <w:tcW w:type="dxa" w:w="1728"/>
+          </w:tcPr>
+          <w:p>
+            <w:r>
+              <w:t>4</w:t>
+            </w:r>
+          </w:p>
+        </w:tc>
+        <w:tc>
+          <w:tcPr>
+            <w:tcW w:type="dxa" w:w="1728"/>
+          </w:tcPr>
+          <w:p>
+            <w:r>
+              <w:t>14</w:t>
+            </w:r>
+          </w:p>
+        </w:tc>
+        <w:tc>
+          <w:tcPr>
+            <w:tcW w:type="dxa" w:w="1728"/>
+          </w:tcPr>
+          <w:p>
+            <w:r>
+              <w:t>6</w:t>
+            </w:r>
+          </w:p>
+        </w:tc>
+      </w:tr>
+      <w:tr>
+        <w:tc>
+          <w:tcPr>
+            <w:tcW w:type="dxa" w:w="1728"/>
+          </w:tcPr>
+          <w:p>
+            <w:r>
+              <w:t>C</w:t>
+            </w:r>
+          </w:p>
+        </w:tc>
+        <w:tc>
+          <w:tcPr>
+            <w:tcW w:type="dxa" w:w="1728"/>
+          </w:tcPr>
+          <w:p>
+            <w:r>
+              <w:t>12 (from E)</w:t>
+            </w:r>
+          </w:p>
+        </w:tc>
+        <w:tc>
+          <w:tcPr>
+            <w:tcW w:type="dxa" w:w="1728"/>
+          </w:tcPr>
+          <w:p>
+            <w:r>
+              <w:t>7</w:t>
+            </w:r>
+          </w:p>
+        </w:tc>
+        <w:tc>
+          <w:tcPr>
+            <w:tcW w:type="dxa" w:w="1728"/>
+          </w:tcPr>
+          <w:p>
+            <w:r>
+              <w:t>5</w:t>
+            </w:r>
+          </w:p>
+        </w:tc>
+        <w:tc>
+          <w:tcPr>
+            <w:tcW w:type="dxa" w:w="1728"/>
+          </w:tcPr>
+          <w:p>
+            <w:r>
+              <w:t>0</w:t>
+            </w:r>
+          </w:p>
+        </w:tc>
+      </w:tr>
+      <w:tr>
+        <w:tc>
+          <w:tcPr>
+            <w:tcW w:type="dxa" w:w="1728"/>
+          </w:tcPr>
+          <w:p>
+            <w:r>
+              <w:t>B</w:t>
+            </w:r>
+          </w:p>
+        </w:tc>
+        <w:tc>
+          <w:tcPr>
+            <w:tcW w:type="dxa" w:w="1728"/>
+          </w:tcPr>
+          <w:p>
+            <w:r>
+              <w:t>14 (from D)</w:t>
+            </w:r>
+          </w:p>
+        </w:tc>
+        <w:tc>
+          <w:tcPr>
+            <w:tcW w:type="dxa" w:w="1728"/>
+          </w:tcPr>
+          <w:p>
+            <w:r>
+              <w:t>3</w:t>
+            </w:r>
+          </w:p>
+        </w:tc>
+        <w:tc>
+          <w:tcPr>
+            <w:tcW w:type="dxa" w:w="1728"/>
+          </w:tcPr>
+          <w:p>
+            <w:r>
+              <w:t>11</w:t>
+            </w:r>
+          </w:p>
+        </w:tc>
+        <w:tc>
+          <w:tcPr>
+            <w:tcW w:type="dxa" w:w="1728"/>
+          </w:tcPr>
+          <w:p>
+            <w:r>
+              <w:t>6</w:t>
+            </w:r>
+          </w:p>
+        </w:tc>
+      </w:tr>
+      <w:tr>
+        <w:tc>
+          <w:tcPr>
+            <w:tcW w:type="dxa" w:w="1728"/>
+          </w:tcPr>
+          <w:p>
+            <w:r>
+              <w:t>A</w:t>
+            </w:r>
+          </w:p>
+        </w:tc>
+        <w:tc>
+          <w:tcPr>
+            <w:tcW w:type="dxa" w:w="1728"/>
+          </w:tcPr>
+          <w:p>
+            <w:r>
+              <w:t>min(5, 11)</w:t>
+            </w:r>
+          </w:p>
+        </w:tc>
+        <w:tc>
+          <w:tcPr>
+            <w:tcW w:type="dxa" w:w="1728"/>
+          </w:tcPr>
+          <w:p>
+            <w:r>
+              <w:t>5</w:t>
+            </w:r>
+          </w:p>
+        </w:tc>
+        <w:tc>
+          <w:tcPr>
+            <w:tcW w:type="dxa" w:w="1728"/>
+          </w:tcPr>
+          <w:p>
+            <w:r>
+              <w:t>0</w:t>
+            </w:r>
+          </w:p>
+        </w:tc>
+        <w:tc>
+          <w:tcPr>
+            <w:tcW w:type="dxa" w:w="1728"/>
+          </w:tcPr>
+          <w:p>
+            <w:r>
+              <w:t>0</w:t>
+            </w:r>
+          </w:p>
+        </w:tc>
+      </w:tr>
+    </w:tbl>
+    <w:p>
+      <w:r>
+        <w:t>Based on the calculation where Total Slack = 0, the Critical Path is:</w:t>
       </w:r>
     </w:p>
     <w:p>
       <w:r>
-        <w:t>| G | F | 7 | System Integration and Backhaul Linking |</w:t>
+        <w:t>$$\text{A} \to \text{C} \to \text{E} \to \text{F} \to \text{G}$$</w:t>
+      </w:r>
+    </w:p>
+    <w:p>
+      <w:pPr>
+        <w:pStyle w:val="Heading2"/>
+      </w:pPr>
+      <w:r>
+        <w:rPr>
+          <w:b/>
+          <w:color w:val="000000"/>
+        </w:rPr>
+        <w:t>4. Shortest Project Completion Time</w:t>
       </w:r>
     </w:p>
     <w:p>
       <w:r>
-        <w:t>| H | G | 2 | Comprehensive System Testing and QA |</w:t>
+        <w:t>The project completion time is equivalent to the Early Finish (EF) time of the final activity on the critical path.</w:t>
       </w:r>
     </w:p>
     <w:p>
       <w:r>
-        <w:t>| I | E | 4 | Operational Documentation and Training |</w:t>
+        <w:t xml:space="preserve">Using the calculated data, the shortest time required for the project to be completed is </w:t>
+      </w:r>
+      <w:r>
+        <w:rPr>
+          <w:b/>
+        </w:rPr>
+        <w:t>23 time units (days/weeks)</w:t>
+      </w:r>
+      <w:r>
+        <w:t>.</w:t>
+      </w:r>
+    </w:p>
+    <w:p>
+      <w:pPr>
+        <w:pStyle w:val="Heading2"/>
+      </w:pPr>
+      <w:r>
+        <w:rPr>
+          <w:b/>
+          <w:color w:val="000000"/>
+        </w:rPr>
+        <w:t>5. Limitations of the Critical Path Method (CPM)</w:t>
       </w:r>
     </w:p>
     <w:p>
       <w:r>
-        <w:t>| J | H, I | 1 | Final Handoff and Acceptance Testing |</w:t>
+        <w:t>While indispensable for scheduling, CPM operates under several restrictive assumptions that management must recognize when interpreting the results:</w:t>
       </w:r>
     </w:p>
     <w:p>
       <w:r>
-        <w:t>---</w:t>
+        <w:t xml:space="preserve">1.  </w:t>
+      </w:r>
+      <w:r>
+        <w:rPr>
+          <w:b/>
+        </w:rPr>
+        <w:t>Deterministic Activity Durations:</w:t>
+      </w:r>
+      <w:r>
+        <w:t xml:space="preserve"> CPM treats activity durations as fixed, known values. In reality, durations are often probabilistic and subject to external variables, making the calculated completion time merely an estimate. This limitation is often mitigated by employing PERT (Program Evaluation and Review Technique), which uses optimistic, pessimistic, and most likely estimates.</w:t>
       </w:r>
     </w:p>
     <w:p>
       <w:r>
-        <w:t>### 1. Drawing a Gantt Chart of the Activities</w:t>
+        <w:t xml:space="preserve">2.  </w:t>
+      </w:r>
+      <w:r>
+        <w:rPr>
+          <w:b/>
+        </w:rPr>
+        <w:t>Ignores Resource Constraints:</w:t>
+      </w:r>
+      <w:r>
+        <w:t xml:space="preserve"> Standard CPM assumes that necessary resources (personnel, equipment, materials) will be available precisely when needed. It does not inherently account for resource leveling or conflicts, which can force delays in non-critical paths or even extend the critical path itself.</w:t>
       </w:r>
     </w:p>
     <w:p>
       <w:r>
-        <w:t>The Gantt chart visually represents the timeline of activities against a time scale. Based on the calculated Early Start (ES) and Early Finish (EF) times derived from the forward pass (detailed in Section 3), the chart illustrates when each task is planned to begin and conclude. The critical activities are typically highlighted to emphasize schedule dependency.</w:t>
+        <w:t xml:space="preserve">3.  </w:t>
+      </w:r>
+      <w:r>
+        <w:rPr>
+          <w:b/>
+        </w:rPr>
+        <w:t>Focus on Finish-to-Start Relationships:</w:t>
+      </w:r>
+      <w:r>
+        <w:t xml:space="preserve"> CPM primarily models sequential dependence (one activity must finish before the next can start). While sophisticated project management software can model complex lags (Start-to-Start, Finish-to-Finish), the core methodology is optimized for simple sequential logic.</w:t>
       </w:r>
     </w:p>
     <w:p>
       <w:r>
-        <w:t>*   **Timeline:** The total duration spans 36 weeks.</w:t>
+        <w:t xml:space="preserve">4.  </w:t>
       </w:r>
-    </w:p>
-    <w:p>
       <w:r>
-        <w:t>*   **Initial Phase (Weeks 0-5):** Activity A occupies this period.</w:t>
+        <w:rPr>
+          <w:b/>
+        </w:rPr>
+        <w:t>Static Model:</w:t>
       </w:r>
-    </w:p>
-    <w:p>
       <w:r>
-        <w:t>*   **Parallel Execution (Weeks 5-13):** Activities B (5-9) and C (5-13) run concurrently, both starting upon the completion of A. Note that B is finished significantly before C.</w:t>
-      </w:r>
-    </w:p>
-    <w:p>
-      <w:r>
-        <w:t>*   **Convergence and Criticality:** Activity E (13-23) cannot start until both B and C are complete, meaning it is constrained by the 8-week duration of C. This illustrates a key bottleneck.</w:t>
-      </w:r>
-    </w:p>
-    <w:p>
-      <w:r>
-        <w:t>*   **Slack Activities:** Activities B (slack of 4), D (slack of 8), and I (slack of 8) have flexibility and do not immediately threaten the overall completion date. They can be delayed by their respective slack amounts without impacting the project deadline.</w:t>
-      </w:r>
-    </w:p>
-    <w:p>
-      <w:r>
-        <w:t>---</w:t>
-      </w:r>
-    </w:p>
-    <w:p>
-      <w:r>
-        <w:t>### 2. Constructing a Network Diagram</w:t>
-      </w:r>
-    </w:p>
-    <w:p>
-      <w:r>
-        <w:t>To guide management, a comprehensive network diagram utilizing the Activity-On-Node (AON) convention is essential. Nodes represent the activities, and directional arrows indicate the mandatory precedence relationships. The diagram starts with a single source node (Start) and concludes at a single sink node (Finish).</w:t>
-      </w:r>
-    </w:p>
-    <w:p>
-      <w:r>
-        <w:t>1.  **Start:** Activities A begins the project.</w:t>
-      </w:r>
-    </w:p>
-    <w:p>
-      <w:r>
-        <w:t>2.  **Branching:** A leads into B and C.</w:t>
-      </w:r>
-    </w:p>
-    <w:p>
-      <w:r>
-        <w:t>3.  **Intermediate Path 1:** B leads into D, and B is also a prerequisite for E.</w:t>
-      </w:r>
-    </w:p>
-    <w:p>
-      <w:r>
-        <w:t>4.  **Convergence 1 (Critical):** Activities B and C must both be completed before E can start (Merge node: B, C $\rightarrow$ E).</w:t>
-      </w:r>
-    </w:p>
-    <w:p>
-      <w:r>
-        <w:t>5.  **Convergence 2 (Critical):** Activities D and E must both be completed before F can start (Merge node: D, E $\rightarrow$ F).</w:t>
-      </w:r>
-    </w:p>
-    <w:p>
-      <w:r>
-        <w:t>6.  **Serial Path:** F $\rightarrow$ G $\rightarrow$ H establishes a core sequential sequence.</w:t>
-      </w:r>
-    </w:p>
-    <w:p>
-      <w:r>
-        <w:t>7.  **Parallel Path:** E also leads to I (Documentation), running parallel to activities F, G, and H.</w:t>
-      </w:r>
-    </w:p>
-    <w:p>
-      <w:r>
-        <w:t>8.  **Final Convergence:** Activities H (Testing) and I (Documentation) must both be complete before the final activity, J (Handoff), can commence.</w:t>
-      </w:r>
-    </w:p>
-    <w:p>
-      <w:r>
-        <w:t>Each node in the AON diagram is annotated with the activity name, duration, Early Start (ES), Early Finish (EF), Late Start (LS), Late Finish (LF), and total slack to provide managers with a complete operational view.</w:t>
-      </w:r>
-    </w:p>
-    <w:p>
-      <w:r>
-        <w:t>---</w:t>
-      </w:r>
-    </w:p>
-    <w:p>
-      <w:r>
-        <w:t>### 3. Determining the Critical Path of the Project</w:t>
-      </w:r>
-    </w:p>
-    <w:p>
-      <w:r>
-        <w:t>The critical path comprises the sequence of activities where the total slack is zero (LS - ES = 0). These activities define the minimum time required to complete the project; any delay in a critical activity directly translates into a delay in the entire project completion.</w:t>
-      </w:r>
-    </w:p>
-    <w:p>
-      <w:r>
-        <w:t>**Calculations Summary (in Weeks):**</w:t>
-      </w:r>
-    </w:p>
-    <w:p>
-      <w:r>
-        <w:t>| Act | Dur | ES | EF | LS | LF | Slack | Critical? |</w:t>
-      </w:r>
-    </w:p>
-    <w:p>
-      <w:r>
-        <w:t>| :---: | :---: | :---: | :---: | :---: | :---: | :---: | :---: |</w:t>
-      </w:r>
-    </w:p>
-    <w:p>
-      <w:r>
-        <w:t>| A | 5 | 0 | 5 | 0 | 5 | 0 | Yes |</w:t>
-      </w:r>
-    </w:p>
-    <w:p>
-      <w:r>
-        <w:t>| B | 4 | 5 | 9 | 9 | 13 | 4 | No |</w:t>
-      </w:r>
-    </w:p>
-    <w:p>
-      <w:r>
-        <w:t>| C | 8 | 5 | 13 | 5 | 13 | 0 | Yes |</w:t>
-      </w:r>
-    </w:p>
-    <w:p>
-      <w:r>
-        <w:t>| D | 6 | 9 | 15 | 17 | 23 | 8 | No |</w:t>
-      </w:r>
-    </w:p>
-    <w:p>
-      <w:r>
-        <w:t>| E | 10 | 13 | 23 | 13 | 23 | 0 | Yes |</w:t>
-      </w:r>
-    </w:p>
-    <w:p>
-      <w:r>
-        <w:t>| F | 3 | 23 | 26 | 23 | 26 | 0 | Yes |</w:t>
-      </w:r>
-    </w:p>
-    <w:p>
-      <w:r>
-        <w:t>| G | 7 | 26 | 33 | 26 | 33 | 0 | Yes |</w:t>
-      </w:r>
-    </w:p>
-    <w:p>
-      <w:r>
-        <w:t>| H | 2 | 33 | 35 | 33 | 35 | 0 | Yes |</w:t>
-      </w:r>
-    </w:p>
-    <w:p>
-      <w:r>
-        <w:t>| I | 4 | 23 | 27 | 31 | 35 | 8 | No |</w:t>
-      </w:r>
-    </w:p>
-    <w:p>
-      <w:r>
-        <w:t>| J | 1 | 35 | 36 | 35 | 36 | 0 | Yes |</w:t>
-      </w:r>
-    </w:p>
-    <w:p>
-      <w:r>
-        <w:t>The Critical Path identified is: **A $\rightarrow$ C $\rightarrow$ E $\rightarrow$ F $\rightarrow$ G $\rightarrow$ H $\rightarrow$ J**.</w:t>
-      </w:r>
-    </w:p>
-    <w:p>
-      <w:r>
-        <w:t>---</w:t>
-      </w:r>
-    </w:p>
-    <w:p>
-      <w:r>
-        <w:t>### 4. Project Completion Time (Shortest Time)</w:t>
-      </w:r>
-    </w:p>
-    <w:p>
-      <w:r>
-        <w:t>Based on the Forward Pass calculation, the shortest expected time required to complete the entire network project is determined by the duration of the critical path.</w:t>
-      </w:r>
-    </w:p>
-    <w:p>
-      <w:r>
-        <w:t>Total Project Duration = **36 Weeks**.</w:t>
-      </w:r>
-    </w:p>
-    <w:p>
-      <w:r>
-        <w:t>---</w:t>
-      </w:r>
-    </w:p>
-    <w:p>
-      <w:r>
-        <w:t>### 5. Limitations of the Critical Path Method (CPM)</w:t>
-      </w:r>
-    </w:p>
-    <w:p>
-      <w:r>
-        <w:t>While indispensable for deterministic scheduling, CPM operates under several key assumptions that introduce limitations in real-world, complex projects, especially those involving uncertainty:</w:t>
-      </w:r>
-    </w:p>
-    <w:p>
-      <w:r>
-        <w:t>1.  **Deterministic Durations:** CPM mandates that activity durations are known and fixed with certainty. This assumption fails when dealing with R&amp;D, specialized procurement, or unpredictable external factors, where durations are better modeled probabilistically (e.g., using PERT).</w:t>
-      </w:r>
-    </w:p>
-    <w:p>
-      <w:r>
-        <w:t>2.  **Lack of Resource Constraints:** Standard CPM focuses exclusively on time constraints (precedence logic). It assumes unlimited resources are available to execute activities at their earliest possible time. If, for instance, a specialized engineer is required for both activity B and activity C, standard CPM will not flag the resource conflict, potentially leading to an infeasible schedule. Resource leveling or constrained scheduling techniques are required to address this.</w:t>
-      </w:r>
-    </w:p>
-    <w:p>
-      <w:r>
-        <w:t>3.  **Stable Precedence Relationships:** The relationships between tasks (which task must precede another) are assumed to be fixed throughout the project lifecycle. In dynamic environments, scope changes or discoveries can alter these dependencies, invalidating the calculated critical path.</w:t>
-      </w:r>
-    </w:p>
-    <w:p>
-      <w:r>
-        <w:t>4.  **Focus on Project Goal:** CPM calculates the minimum time to complete the *entire* project. It generally does not account for internal deadlines, intermediate milestones, or time-cost trade-offs necessary for optimizing capital expenditure over time (though sophisticated analysis like crashing addresses the latter).</w:t>
-      </w:r>
-    </w:p>
-    <w:p>
-      <w:r>
-        <w:t>5.  **Complexity with Scale:** For projects involving thousands of activities, manually calculating and updating the network (even with software assistance) becomes cumbersome, and identifying all near-critical paths—which can become critical if a minor delay occurs—is challenging to manage effectively.</w:t>
-      </w:r>
-    </w:p>
-    <w:p>
-      <w:r>
-        <w:t>--------------------</w:t>
-      </w:r>
-    </w:p>
-    <w:p>
-      <w:r>
-        <w:t>Summary:</w:t>
-      </w:r>
-    </w:p>
-    <w:p>
-      <w:r>
-        <w:t>This analysis established a network project schedule through synthesis and applied the Critical Path Method (CPM). The network diagram was structured using AON convention. The critical path was identified as A $\rightarrow$ C $\rightarrow$ E $\rightarrow$ F $\rightarrow$ G $\rightarrow$ H $\rightarrow$ J, resulting in a minimum project duration of 36 weeks. Key limitations of CPM include its inability to handle probabilistic durations and its fundamental disregard for resource constraints in the basic formulation.</w:t>
+        <w:t xml:space="preserve"> The critical path can shift dynamically during project execution as actual durations deviate from planned durations. Management relies on continuous monitoring, as the initial calculated path may quickly become obsolete. Furthermore, activities with high slack but low total duration variance (or vice-versa) can still pose significant risks not explicitly highlighted by the slack value alone.</w:t>
       </w:r>
     </w:p>
     <w:sectPr>
